--- a/CS 4328 Project 1 De la Morena Alfonso.docx
+++ b/CS 4328 Project 1 De la Morena Alfonso.docx
@@ -589,7 +589,7 @@
         <w:pStyle w:val="Heading1"/>
         <w:jc w:val="both"/>
       </w:pPr>
-      <w:bookmarkStart w:id="1" w:name="_Toc4615490"/>
+      <w:bookmarkStart w:id="1" w:name="_Toc4617487"/>
       <w:r>
         <w:lastRenderedPageBreak/>
         <w:t>O</w:t>
@@ -606,7 +606,7 @@
         <w:pStyle w:val="Heading2"/>
         <w:jc w:val="both"/>
       </w:pPr>
-      <w:bookmarkStart w:id="3" w:name="_Toc4615491"/>
+      <w:bookmarkStart w:id="3" w:name="_Toc4617488"/>
       <w:r>
         <w:t>Abstract</w:t>
       </w:r>
@@ -655,7 +655,6 @@
           <w:tab w:val="left" w:pos="480"/>
           <w:tab w:val="right" w:leader="dot" w:pos="9350"/>
         </w:tabs>
-        <w:jc w:val="both"/>
         <w:rPr>
           <w:rFonts w:asciiTheme="minorHAnsi" w:eastAsiaTheme="minorEastAsia" w:hAnsiTheme="minorHAnsi" w:cstheme="minorBidi"/>
           <w:noProof/>
@@ -672,7 +671,7 @@
       <w:r>
         <w:fldChar w:fldCharType="separate"/>
       </w:r>
-      <w:hyperlink w:anchor="_Toc4615490" w:history="1">
+      <w:hyperlink w:anchor="_Toc4617487" w:history="1">
         <w:r>
           <w:rPr>
             <w:rStyle w:val="Hyperlink"/>
@@ -715,7 +714,7 @@
             <w:noProof/>
             <w:webHidden/>
           </w:rPr>
-          <w:instrText xml:space="preserve"> PAGEREF _Toc4615490 \h </w:instrText>
+          <w:instrText xml:space="preserve"> PAGEREF _Toc4617487 \h </w:instrText>
         </w:r>
         <w:r>
           <w:rPr>
@@ -753,7 +752,6 @@
           <w:tab w:val="left" w:pos="960"/>
           <w:tab w:val="right" w:leader="dot" w:pos="9350"/>
         </w:tabs>
-        <w:jc w:val="both"/>
         <w:rPr>
           <w:rFonts w:asciiTheme="minorHAnsi" w:eastAsiaTheme="minorEastAsia" w:hAnsiTheme="minorHAnsi" w:cstheme="minorBidi"/>
           <w:noProof/>
@@ -761,7 +759,7 @@
           <w:szCs w:val="22"/>
         </w:rPr>
       </w:pPr>
-      <w:hyperlink w:anchor="_Toc4615491" w:history="1">
+      <w:hyperlink w:anchor="_Toc4617488" w:history="1">
         <w:r>
           <w:rPr>
             <w:rStyle w:val="Hyperlink"/>
@@ -804,7 +802,7 @@
             <w:noProof/>
             <w:webHidden/>
           </w:rPr>
-          <w:instrText xml:space="preserve"> PAGEREF _Toc4615491 \h </w:instrText>
+          <w:instrText xml:space="preserve"> PAGEREF _Toc4617488 \h </w:instrText>
         </w:r>
         <w:r>
           <w:rPr>
@@ -842,7 +840,6 @@
           <w:tab w:val="left" w:pos="480"/>
           <w:tab w:val="right" w:leader="dot" w:pos="9350"/>
         </w:tabs>
-        <w:jc w:val="both"/>
         <w:rPr>
           <w:rFonts w:asciiTheme="minorHAnsi" w:eastAsiaTheme="minorEastAsia" w:hAnsiTheme="minorHAnsi" w:cstheme="minorBidi"/>
           <w:noProof/>
@@ -850,7 +847,7 @@
           <w:szCs w:val="22"/>
         </w:rPr>
       </w:pPr>
-      <w:hyperlink w:anchor="_Toc4615492" w:history="1">
+      <w:hyperlink w:anchor="_Toc4617489" w:history="1">
         <w:r>
           <w:rPr>
             <w:rStyle w:val="Hyperlink"/>
@@ -893,7 +890,7 @@
             <w:noProof/>
             <w:webHidden/>
           </w:rPr>
-          <w:instrText xml:space="preserve"> PAGEREF _Toc4615492 \h </w:instrText>
+          <w:instrText xml:space="preserve"> PAGEREF _Toc4617489 \h </w:instrText>
         </w:r>
         <w:r>
           <w:rPr>
@@ -931,7 +928,6 @@
           <w:tab w:val="left" w:pos="480"/>
           <w:tab w:val="right" w:leader="dot" w:pos="9350"/>
         </w:tabs>
-        <w:jc w:val="both"/>
         <w:rPr>
           <w:rFonts w:asciiTheme="minorHAnsi" w:eastAsiaTheme="minorEastAsia" w:hAnsiTheme="minorHAnsi" w:cstheme="minorBidi"/>
           <w:noProof/>
@@ -939,7 +935,7 @@
           <w:szCs w:val="22"/>
         </w:rPr>
       </w:pPr>
-      <w:hyperlink w:anchor="_Toc4615493" w:history="1">
+      <w:hyperlink w:anchor="_Toc4617490" w:history="1">
         <w:r>
           <w:rPr>
             <w:rStyle w:val="Hyperlink"/>
@@ -982,7 +978,7 @@
             <w:noProof/>
             <w:webHidden/>
           </w:rPr>
-          <w:instrText xml:space="preserve"> PAGEREF _Toc4615493 \h </w:instrText>
+          <w:instrText xml:space="preserve"> PAGEREF _Toc4617490 \h </w:instrText>
         </w:r>
         <w:r>
           <w:rPr>
@@ -1020,7 +1016,6 @@
           <w:tab w:val="left" w:pos="960"/>
           <w:tab w:val="right" w:leader="dot" w:pos="9350"/>
         </w:tabs>
-        <w:jc w:val="both"/>
         <w:rPr>
           <w:rFonts w:asciiTheme="minorHAnsi" w:eastAsiaTheme="minorEastAsia" w:hAnsiTheme="minorHAnsi" w:cstheme="minorBidi"/>
           <w:noProof/>
@@ -1028,7 +1023,7 @@
           <w:szCs w:val="22"/>
         </w:rPr>
       </w:pPr>
-      <w:hyperlink w:anchor="_Toc4615494" w:history="1">
+      <w:hyperlink w:anchor="_Toc4617491" w:history="1">
         <w:r>
           <w:rPr>
             <w:rStyle w:val="Hyperlink"/>
@@ -1071,7 +1066,7 @@
             <w:noProof/>
             <w:webHidden/>
           </w:rPr>
-          <w:instrText xml:space="preserve"> PAGEREF _Toc4615494 \h </w:instrText>
+          <w:instrText xml:space="preserve"> PAGEREF _Toc4617491 \h </w:instrText>
         </w:r>
         <w:r>
           <w:rPr>
@@ -1109,7 +1104,6 @@
           <w:tab w:val="left" w:pos="960"/>
           <w:tab w:val="right" w:leader="dot" w:pos="9350"/>
         </w:tabs>
-        <w:jc w:val="both"/>
         <w:rPr>
           <w:rFonts w:asciiTheme="minorHAnsi" w:eastAsiaTheme="minorEastAsia" w:hAnsiTheme="minorHAnsi" w:cstheme="minorBidi"/>
           <w:noProof/>
@@ -1117,7 +1111,7 @@
           <w:szCs w:val="22"/>
         </w:rPr>
       </w:pPr>
-      <w:hyperlink w:anchor="_Toc4615495" w:history="1">
+      <w:hyperlink w:anchor="_Toc4617492" w:history="1">
         <w:r>
           <w:rPr>
             <w:rStyle w:val="Hyperlink"/>
@@ -1160,7 +1154,7 @@
             <w:noProof/>
             <w:webHidden/>
           </w:rPr>
-          <w:instrText xml:space="preserve"> PAGEREF _Toc4615495 \h </w:instrText>
+          <w:instrText xml:space="preserve"> PAGEREF _Toc4617492 \h </w:instrText>
         </w:r>
         <w:r>
           <w:rPr>
@@ -1198,7 +1192,6 @@
           <w:tab w:val="left" w:pos="960"/>
           <w:tab w:val="right" w:leader="dot" w:pos="9350"/>
         </w:tabs>
-        <w:jc w:val="both"/>
         <w:rPr>
           <w:rFonts w:asciiTheme="minorHAnsi" w:eastAsiaTheme="minorEastAsia" w:hAnsiTheme="minorHAnsi" w:cstheme="minorBidi"/>
           <w:noProof/>
@@ -1206,7 +1199,7 @@
           <w:szCs w:val="22"/>
         </w:rPr>
       </w:pPr>
-      <w:hyperlink w:anchor="_Toc4615496" w:history="1">
+      <w:hyperlink w:anchor="_Toc4617493" w:history="1">
         <w:r>
           <w:rPr>
             <w:rStyle w:val="Hyperlink"/>
@@ -1249,7 +1242,7 @@
             <w:noProof/>
             <w:webHidden/>
           </w:rPr>
-          <w:instrText xml:space="preserve"> PAGEREF _Toc4615496 \h </w:instrText>
+          <w:instrText xml:space="preserve"> PAGEREF _Toc4617493 \h </w:instrText>
         </w:r>
         <w:r>
           <w:rPr>
@@ -1287,7 +1280,6 @@
           <w:tab w:val="left" w:pos="960"/>
           <w:tab w:val="right" w:leader="dot" w:pos="9350"/>
         </w:tabs>
-        <w:jc w:val="both"/>
         <w:rPr>
           <w:rFonts w:asciiTheme="minorHAnsi" w:eastAsiaTheme="minorEastAsia" w:hAnsiTheme="minorHAnsi" w:cstheme="minorBidi"/>
           <w:noProof/>
@@ -1295,7 +1287,7 @@
           <w:szCs w:val="22"/>
         </w:rPr>
       </w:pPr>
-      <w:hyperlink w:anchor="_Toc4615497" w:history="1">
+      <w:hyperlink w:anchor="_Toc4617494" w:history="1">
         <w:r>
           <w:rPr>
             <w:rStyle w:val="Hyperlink"/>
@@ -1338,7 +1330,7 @@
             <w:noProof/>
             <w:webHidden/>
           </w:rPr>
-          <w:instrText xml:space="preserve"> PAGEREF _Toc4615497 \h </w:instrText>
+          <w:instrText xml:space="preserve"> PAGEREF _Toc4617494 \h </w:instrText>
         </w:r>
         <w:r>
           <w:rPr>
@@ -1376,7 +1368,6 @@
           <w:tab w:val="left" w:pos="480"/>
           <w:tab w:val="right" w:leader="dot" w:pos="9350"/>
         </w:tabs>
-        <w:jc w:val="both"/>
         <w:rPr>
           <w:rFonts w:asciiTheme="minorHAnsi" w:eastAsiaTheme="minorEastAsia" w:hAnsiTheme="minorHAnsi" w:cstheme="minorBidi"/>
           <w:noProof/>
@@ -1384,7 +1375,7 @@
           <w:szCs w:val="22"/>
         </w:rPr>
       </w:pPr>
-      <w:hyperlink w:anchor="_Toc4615498" w:history="1">
+      <w:hyperlink w:anchor="_Toc4617495" w:history="1">
         <w:r>
           <w:rPr>
             <w:rStyle w:val="Hyperlink"/>
@@ -1427,7 +1418,7 @@
             <w:noProof/>
             <w:webHidden/>
           </w:rPr>
-          <w:instrText xml:space="preserve"> PAGEREF _Toc4615498 \h </w:instrText>
+          <w:instrText xml:space="preserve"> PAGEREF _Toc4617495 \h </w:instrText>
         </w:r>
         <w:r>
           <w:rPr>
@@ -1465,7 +1456,6 @@
           <w:tab w:val="left" w:pos="960"/>
           <w:tab w:val="right" w:leader="dot" w:pos="9350"/>
         </w:tabs>
-        <w:jc w:val="both"/>
         <w:rPr>
           <w:rFonts w:asciiTheme="minorHAnsi" w:eastAsiaTheme="minorEastAsia" w:hAnsiTheme="minorHAnsi" w:cstheme="minorBidi"/>
           <w:noProof/>
@@ -1473,7 +1463,7 @@
           <w:szCs w:val="22"/>
         </w:rPr>
       </w:pPr>
-      <w:hyperlink w:anchor="_Toc4615499" w:history="1">
+      <w:hyperlink w:anchor="_Toc4617496" w:history="1">
         <w:r>
           <w:rPr>
             <w:rStyle w:val="Hyperlink"/>
@@ -1516,7 +1506,7 @@
             <w:noProof/>
             <w:webHidden/>
           </w:rPr>
-          <w:instrText xml:space="preserve"> PAGEREF _Toc4615499 \h </w:instrText>
+          <w:instrText xml:space="preserve"> PAGEREF _Toc4617496 \h </w:instrText>
         </w:r>
         <w:r>
           <w:rPr>
@@ -1554,7 +1544,6 @@
           <w:tab w:val="left" w:pos="1200"/>
           <w:tab w:val="right" w:leader="dot" w:pos="9350"/>
         </w:tabs>
-        <w:jc w:val="both"/>
         <w:rPr>
           <w:rFonts w:asciiTheme="minorHAnsi" w:eastAsiaTheme="minorEastAsia" w:hAnsiTheme="minorHAnsi" w:cstheme="minorBidi"/>
           <w:noProof/>
@@ -1562,7 +1551,7 @@
           <w:szCs w:val="22"/>
         </w:rPr>
       </w:pPr>
-      <w:hyperlink w:anchor="_Toc4615500" w:history="1">
+      <w:hyperlink w:anchor="_Toc4617497" w:history="1">
         <w:r>
           <w:rPr>
             <w:rStyle w:val="Hyperlink"/>
@@ -1605,7 +1594,7 @@
             <w:noProof/>
             <w:webHidden/>
           </w:rPr>
-          <w:instrText xml:space="preserve"> PAGEREF _Toc4615500 \h </w:instrText>
+          <w:instrText xml:space="preserve"> PAGEREF _Toc4617497 \h </w:instrText>
         </w:r>
         <w:r>
           <w:rPr>
@@ -1643,7 +1632,6 @@
           <w:tab w:val="left" w:pos="1200"/>
           <w:tab w:val="right" w:leader="dot" w:pos="9350"/>
         </w:tabs>
-        <w:jc w:val="both"/>
         <w:rPr>
           <w:rFonts w:asciiTheme="minorHAnsi" w:eastAsiaTheme="minorEastAsia" w:hAnsiTheme="minorHAnsi" w:cstheme="minorBidi"/>
           <w:noProof/>
@@ -1651,7 +1639,7 @@
           <w:szCs w:val="22"/>
         </w:rPr>
       </w:pPr>
-      <w:hyperlink w:anchor="_Toc4615501" w:history="1">
+      <w:hyperlink w:anchor="_Toc4617498" w:history="1">
         <w:r>
           <w:rPr>
             <w:rStyle w:val="Hyperlink"/>
@@ -1694,7 +1682,7 @@
             <w:noProof/>
             <w:webHidden/>
           </w:rPr>
-          <w:instrText xml:space="preserve"> PAGEREF _Toc4615501 \h </w:instrText>
+          <w:instrText xml:space="preserve"> PAGEREF _Toc4617498 \h </w:instrText>
         </w:r>
         <w:r>
           <w:rPr>
@@ -1732,7 +1720,6 @@
           <w:tab w:val="left" w:pos="960"/>
           <w:tab w:val="right" w:leader="dot" w:pos="9350"/>
         </w:tabs>
-        <w:jc w:val="both"/>
         <w:rPr>
           <w:rFonts w:asciiTheme="minorHAnsi" w:eastAsiaTheme="minorEastAsia" w:hAnsiTheme="minorHAnsi" w:cstheme="minorBidi"/>
           <w:noProof/>
@@ -1740,7 +1727,7 @@
           <w:szCs w:val="22"/>
         </w:rPr>
       </w:pPr>
-      <w:hyperlink w:anchor="_Toc4615502" w:history="1">
+      <w:hyperlink w:anchor="_Toc4617499" w:history="1">
         <w:r>
           <w:rPr>
             <w:rStyle w:val="Hyperlink"/>
@@ -1783,7 +1770,7 @@
             <w:noProof/>
             <w:webHidden/>
           </w:rPr>
-          <w:instrText xml:space="preserve"> PAGEREF _Toc4615502 \h </w:instrText>
+          <w:instrText xml:space="preserve"> PAGEREF _Toc4617499 \h </w:instrText>
         </w:r>
         <w:r>
           <w:rPr>
@@ -1821,7 +1808,6 @@
           <w:tab w:val="left" w:pos="1200"/>
           <w:tab w:val="right" w:leader="dot" w:pos="9350"/>
         </w:tabs>
-        <w:jc w:val="both"/>
         <w:rPr>
           <w:rFonts w:asciiTheme="minorHAnsi" w:eastAsiaTheme="minorEastAsia" w:hAnsiTheme="minorHAnsi" w:cstheme="minorBidi"/>
           <w:noProof/>
@@ -1829,7 +1815,7 @@
           <w:szCs w:val="22"/>
         </w:rPr>
       </w:pPr>
-      <w:hyperlink w:anchor="_Toc4615503" w:history="1">
+      <w:hyperlink w:anchor="_Toc4617500" w:history="1">
         <w:r>
           <w:rPr>
             <w:rStyle w:val="Hyperlink"/>
@@ -1872,7 +1858,7 @@
             <w:noProof/>
             <w:webHidden/>
           </w:rPr>
-          <w:instrText xml:space="preserve"> PAGEREF _Toc4615503 \h </w:instrText>
+          <w:instrText xml:space="preserve"> PAGEREF _Toc4617500 \h </w:instrText>
         </w:r>
         <w:r>
           <w:rPr>
@@ -1910,7 +1896,6 @@
           <w:tab w:val="left" w:pos="1200"/>
           <w:tab w:val="right" w:leader="dot" w:pos="9350"/>
         </w:tabs>
-        <w:jc w:val="both"/>
         <w:rPr>
           <w:rFonts w:asciiTheme="minorHAnsi" w:eastAsiaTheme="minorEastAsia" w:hAnsiTheme="minorHAnsi" w:cstheme="minorBidi"/>
           <w:noProof/>
@@ -1918,7 +1903,7 @@
           <w:szCs w:val="22"/>
         </w:rPr>
       </w:pPr>
-      <w:hyperlink w:anchor="_Toc4615504" w:history="1">
+      <w:hyperlink w:anchor="_Toc4617501" w:history="1">
         <w:r>
           <w:rPr>
             <w:rStyle w:val="Hyperlink"/>
@@ -1961,7 +1946,7 @@
             <w:noProof/>
             <w:webHidden/>
           </w:rPr>
-          <w:instrText xml:space="preserve"> PAGEREF _Toc4615504 \h </w:instrText>
+          <w:instrText xml:space="preserve"> PAGEREF _Toc4617501 \h </w:instrText>
         </w:r>
         <w:r>
           <w:rPr>
@@ -1999,7 +1984,6 @@
           <w:tab w:val="left" w:pos="960"/>
           <w:tab w:val="right" w:leader="dot" w:pos="9350"/>
         </w:tabs>
-        <w:jc w:val="both"/>
         <w:rPr>
           <w:rFonts w:asciiTheme="minorHAnsi" w:eastAsiaTheme="minorEastAsia" w:hAnsiTheme="minorHAnsi" w:cstheme="minorBidi"/>
           <w:noProof/>
@@ -2007,7 +1991,7 @@
           <w:szCs w:val="22"/>
         </w:rPr>
       </w:pPr>
-      <w:hyperlink w:anchor="_Toc4615505" w:history="1">
+      <w:hyperlink w:anchor="_Toc4617502" w:history="1">
         <w:r>
           <w:rPr>
             <w:rStyle w:val="Hyperlink"/>
@@ -2050,7 +2034,7 @@
             <w:noProof/>
             <w:webHidden/>
           </w:rPr>
-          <w:instrText xml:space="preserve"> PAGEREF _Toc4615505 \h </w:instrText>
+          <w:instrText xml:space="preserve"> PAGEREF _Toc4617502 \h </w:instrText>
         </w:r>
         <w:r>
           <w:rPr>
@@ -2088,7 +2072,6 @@
           <w:tab w:val="left" w:pos="1200"/>
           <w:tab w:val="right" w:leader="dot" w:pos="9350"/>
         </w:tabs>
-        <w:jc w:val="both"/>
         <w:rPr>
           <w:rFonts w:asciiTheme="minorHAnsi" w:eastAsiaTheme="minorEastAsia" w:hAnsiTheme="minorHAnsi" w:cstheme="minorBidi"/>
           <w:noProof/>
@@ -2096,7 +2079,7 @@
           <w:szCs w:val="22"/>
         </w:rPr>
       </w:pPr>
-      <w:hyperlink w:anchor="_Toc4615506" w:history="1">
+      <w:hyperlink w:anchor="_Toc4617503" w:history="1">
         <w:r>
           <w:rPr>
             <w:rStyle w:val="Hyperlink"/>
@@ -2139,7 +2122,7 @@
             <w:noProof/>
             <w:webHidden/>
           </w:rPr>
-          <w:instrText xml:space="preserve"> PAGEREF _Toc4615506 \h </w:instrText>
+          <w:instrText xml:space="preserve"> PAGEREF _Toc4617503 \h </w:instrText>
         </w:r>
         <w:r>
           <w:rPr>
@@ -2177,7 +2160,6 @@
           <w:tab w:val="left" w:pos="1200"/>
           <w:tab w:val="right" w:leader="dot" w:pos="9350"/>
         </w:tabs>
-        <w:jc w:val="both"/>
         <w:rPr>
           <w:rFonts w:asciiTheme="minorHAnsi" w:eastAsiaTheme="minorEastAsia" w:hAnsiTheme="minorHAnsi" w:cstheme="minorBidi"/>
           <w:noProof/>
@@ -2185,7 +2167,7 @@
           <w:szCs w:val="22"/>
         </w:rPr>
       </w:pPr>
-      <w:hyperlink w:anchor="_Toc4615507" w:history="1">
+      <w:hyperlink w:anchor="_Toc4617504" w:history="1">
         <w:r>
           <w:rPr>
             <w:rStyle w:val="Hyperlink"/>
@@ -2228,7 +2210,7 @@
             <w:noProof/>
             <w:webHidden/>
           </w:rPr>
-          <w:instrText xml:space="preserve"> PAGEREF _Toc4615507 \h </w:instrText>
+          <w:instrText xml:space="preserve"> PAGEREF _Toc4617504 \h </w:instrText>
         </w:r>
         <w:r>
           <w:rPr>
@@ -2266,7 +2248,6 @@
           <w:tab w:val="left" w:pos="960"/>
           <w:tab w:val="right" w:leader="dot" w:pos="9350"/>
         </w:tabs>
-        <w:jc w:val="both"/>
         <w:rPr>
           <w:rFonts w:asciiTheme="minorHAnsi" w:eastAsiaTheme="minorEastAsia" w:hAnsiTheme="minorHAnsi" w:cstheme="minorBidi"/>
           <w:noProof/>
@@ -2274,7 +2255,7 @@
           <w:szCs w:val="22"/>
         </w:rPr>
       </w:pPr>
-      <w:hyperlink w:anchor="_Toc4615508" w:history="1">
+      <w:hyperlink w:anchor="_Toc4617505" w:history="1">
         <w:r>
           <w:rPr>
             <w:rStyle w:val="Hyperlink"/>
@@ -2317,7 +2298,7 @@
             <w:noProof/>
             <w:webHidden/>
           </w:rPr>
-          <w:instrText xml:space="preserve"> PAGEREF _Toc4615508 \h </w:instrText>
+          <w:instrText xml:space="preserve"> PAGEREF _Toc4617505 \h </w:instrText>
         </w:r>
         <w:r>
           <w:rPr>
@@ -2355,7 +2336,6 @@
           <w:tab w:val="left" w:pos="1200"/>
           <w:tab w:val="right" w:leader="dot" w:pos="9350"/>
         </w:tabs>
-        <w:jc w:val="both"/>
         <w:rPr>
           <w:rFonts w:asciiTheme="minorHAnsi" w:eastAsiaTheme="minorEastAsia" w:hAnsiTheme="minorHAnsi" w:cstheme="minorBidi"/>
           <w:noProof/>
@@ -2363,7 +2343,7 @@
           <w:szCs w:val="22"/>
         </w:rPr>
       </w:pPr>
-      <w:hyperlink w:anchor="_Toc4615509" w:history="1">
+      <w:hyperlink w:anchor="_Toc4617506" w:history="1">
         <w:r>
           <w:rPr>
             <w:rStyle w:val="Hyperlink"/>
@@ -2406,7 +2386,7 @@
             <w:noProof/>
             <w:webHidden/>
           </w:rPr>
-          <w:instrText xml:space="preserve"> PAGEREF _Toc4615509 \h </w:instrText>
+          <w:instrText xml:space="preserve"> PAGEREF _Toc4617506 \h </w:instrText>
         </w:r>
         <w:r>
           <w:rPr>
@@ -2444,7 +2424,6 @@
           <w:tab w:val="left" w:pos="1200"/>
           <w:tab w:val="right" w:leader="dot" w:pos="9350"/>
         </w:tabs>
-        <w:jc w:val="both"/>
         <w:rPr>
           <w:rFonts w:asciiTheme="minorHAnsi" w:eastAsiaTheme="minorEastAsia" w:hAnsiTheme="minorHAnsi" w:cstheme="minorBidi"/>
           <w:noProof/>
@@ -2452,7 +2431,7 @@
           <w:szCs w:val="22"/>
         </w:rPr>
       </w:pPr>
-      <w:hyperlink w:anchor="_Toc4615510" w:history="1">
+      <w:hyperlink w:anchor="_Toc4617507" w:history="1">
         <w:r>
           <w:rPr>
             <w:rStyle w:val="Hyperlink"/>
@@ -2495,7 +2474,7 @@
             <w:noProof/>
             <w:webHidden/>
           </w:rPr>
-          <w:instrText xml:space="preserve"> PAGEREF _Toc4615510 \h </w:instrText>
+          <w:instrText xml:space="preserve"> PAGEREF _Toc4617507 \h </w:instrText>
         </w:r>
         <w:r>
           <w:rPr>
@@ -2533,7 +2512,6 @@
           <w:tab w:val="left" w:pos="960"/>
           <w:tab w:val="right" w:leader="dot" w:pos="9350"/>
         </w:tabs>
-        <w:jc w:val="both"/>
         <w:rPr>
           <w:rFonts w:asciiTheme="minorHAnsi" w:eastAsiaTheme="minorEastAsia" w:hAnsiTheme="minorHAnsi" w:cstheme="minorBidi"/>
           <w:noProof/>
@@ -2541,7 +2519,7 @@
           <w:szCs w:val="22"/>
         </w:rPr>
       </w:pPr>
-      <w:hyperlink w:anchor="_Toc4615511" w:history="1">
+      <w:hyperlink w:anchor="_Toc4617508" w:history="1">
         <w:r>
           <w:rPr>
             <w:rStyle w:val="Hyperlink"/>
@@ -2584,7 +2562,7 @@
             <w:noProof/>
             <w:webHidden/>
           </w:rPr>
-          <w:instrText xml:space="preserve"> PAGEREF _Toc4615511 \h </w:instrText>
+          <w:instrText xml:space="preserve"> PAGEREF _Toc4617508 \h </w:instrText>
         </w:r>
         <w:r>
           <w:rPr>
@@ -2622,7 +2600,6 @@
           <w:tab w:val="left" w:pos="1200"/>
           <w:tab w:val="right" w:leader="dot" w:pos="9350"/>
         </w:tabs>
-        <w:jc w:val="both"/>
         <w:rPr>
           <w:rFonts w:asciiTheme="minorHAnsi" w:eastAsiaTheme="minorEastAsia" w:hAnsiTheme="minorHAnsi" w:cstheme="minorBidi"/>
           <w:noProof/>
@@ -2630,7 +2607,7 @@
           <w:szCs w:val="22"/>
         </w:rPr>
       </w:pPr>
-      <w:hyperlink w:anchor="_Toc4615512" w:history="1">
+      <w:hyperlink w:anchor="_Toc4617509" w:history="1">
         <w:r>
           <w:rPr>
             <w:rStyle w:val="Hyperlink"/>
@@ -2673,7 +2650,7 @@
             <w:noProof/>
             <w:webHidden/>
           </w:rPr>
-          <w:instrText xml:space="preserve"> PAGEREF _Toc4615512 \h </w:instrText>
+          <w:instrText xml:space="preserve"> PAGEREF _Toc4617509 \h </w:instrText>
         </w:r>
         <w:r>
           <w:rPr>
@@ -2711,7 +2688,6 @@
           <w:tab w:val="left" w:pos="1200"/>
           <w:tab w:val="right" w:leader="dot" w:pos="9350"/>
         </w:tabs>
-        <w:jc w:val="both"/>
         <w:rPr>
           <w:rFonts w:asciiTheme="minorHAnsi" w:eastAsiaTheme="minorEastAsia" w:hAnsiTheme="minorHAnsi" w:cstheme="minorBidi"/>
           <w:noProof/>
@@ -2719,7 +2695,7 @@
           <w:szCs w:val="22"/>
         </w:rPr>
       </w:pPr>
-      <w:hyperlink w:anchor="_Toc4615513" w:history="1">
+      <w:hyperlink w:anchor="_Toc4617510" w:history="1">
         <w:r>
           <w:rPr>
             <w:rStyle w:val="Hyperlink"/>
@@ -2762,7 +2738,7 @@
             <w:noProof/>
             <w:webHidden/>
           </w:rPr>
-          <w:instrText xml:space="preserve"> PAGEREF _Toc4615513 \h </w:instrText>
+          <w:instrText xml:space="preserve"> PAGEREF _Toc4617510 \h </w:instrText>
         </w:r>
         <w:r>
           <w:rPr>
@@ -2800,7 +2776,6 @@
           <w:tab w:val="left" w:pos="480"/>
           <w:tab w:val="right" w:leader="dot" w:pos="9350"/>
         </w:tabs>
-        <w:jc w:val="both"/>
         <w:rPr>
           <w:rFonts w:asciiTheme="minorHAnsi" w:eastAsiaTheme="minorEastAsia" w:hAnsiTheme="minorHAnsi" w:cstheme="minorBidi"/>
           <w:noProof/>
@@ -2808,7 +2783,7 @@
           <w:szCs w:val="22"/>
         </w:rPr>
       </w:pPr>
-      <w:hyperlink w:anchor="_Toc4615514" w:history="1">
+      <w:hyperlink w:anchor="_Toc4617511" w:history="1">
         <w:r>
           <w:rPr>
             <w:rStyle w:val="Hyperlink"/>
@@ -2851,7 +2826,7 @@
             <w:noProof/>
             <w:webHidden/>
           </w:rPr>
-          <w:instrText xml:space="preserve"> PAGEREF _Toc4615514 \h </w:instrText>
+          <w:instrText xml:space="preserve"> PAGEREF _Toc4617511 \h </w:instrText>
         </w:r>
         <w:r>
           <w:rPr>
@@ -2889,7 +2864,6 @@
           <w:tab w:val="left" w:pos="480"/>
           <w:tab w:val="right" w:leader="dot" w:pos="9350"/>
         </w:tabs>
-        <w:jc w:val="both"/>
         <w:rPr>
           <w:rFonts w:asciiTheme="minorHAnsi" w:eastAsiaTheme="minorEastAsia" w:hAnsiTheme="minorHAnsi" w:cstheme="minorBidi"/>
           <w:noProof/>
@@ -2897,7 +2871,7 @@
           <w:szCs w:val="22"/>
         </w:rPr>
       </w:pPr>
-      <w:hyperlink w:anchor="_Toc4615515" w:history="1">
+      <w:hyperlink w:anchor="_Toc4617512" w:history="1">
         <w:r>
           <w:rPr>
             <w:rStyle w:val="Hyperlink"/>
@@ -2940,7 +2914,7 @@
             <w:noProof/>
             <w:webHidden/>
           </w:rPr>
-          <w:instrText xml:space="preserve"> PAGEREF _Toc4615515 \h </w:instrText>
+          <w:instrText xml:space="preserve"> PAGEREF _Toc4617512 \h </w:instrText>
         </w:r>
         <w:r>
           <w:rPr>
@@ -2978,7 +2952,6 @@
           <w:tab w:val="left" w:pos="480"/>
           <w:tab w:val="right" w:leader="dot" w:pos="9350"/>
         </w:tabs>
-        <w:jc w:val="both"/>
         <w:rPr>
           <w:rFonts w:asciiTheme="minorHAnsi" w:eastAsiaTheme="minorEastAsia" w:hAnsiTheme="minorHAnsi" w:cstheme="minorBidi"/>
           <w:noProof/>
@@ -2986,7 +2959,7 @@
           <w:szCs w:val="22"/>
         </w:rPr>
       </w:pPr>
-      <w:hyperlink w:anchor="_Toc4615516" w:history="1">
+      <w:hyperlink w:anchor="_Toc4617513" w:history="1">
         <w:r>
           <w:rPr>
             <w:rStyle w:val="Hyperlink"/>
@@ -3029,7 +3002,7 @@
             <w:noProof/>
             <w:webHidden/>
           </w:rPr>
-          <w:instrText xml:space="preserve"> PAGEREF _Toc4615516 \h </w:instrText>
+          <w:instrText xml:space="preserve"> PAGEREF _Toc4617513 \h </w:instrText>
         </w:r>
         <w:r>
           <w:rPr>
@@ -3151,7 +3124,7 @@
         <w:pStyle w:val="Heading1"/>
         <w:jc w:val="both"/>
       </w:pPr>
-      <w:bookmarkStart w:id="4" w:name="_Toc4615492"/>
+      <w:bookmarkStart w:id="4" w:name="_Toc4617489"/>
       <w:bookmarkEnd w:id="2"/>
       <w:r>
         <w:lastRenderedPageBreak/>
@@ -3403,7 +3376,7 @@
         <w:pStyle w:val="Heading1"/>
         <w:jc w:val="both"/>
       </w:pPr>
-      <w:bookmarkStart w:id="5" w:name="_Toc4615493"/>
+      <w:bookmarkStart w:id="5" w:name="_Toc4617490"/>
       <w:r>
         <w:t>How to Run</w:t>
       </w:r>
@@ -3418,7 +3391,7 @@
         </w:numPr>
         <w:jc w:val="both"/>
       </w:pPr>
-      <w:bookmarkStart w:id="6" w:name="_Toc4615494"/>
+      <w:bookmarkStart w:id="6" w:name="_Toc4617491"/>
       <w:r>
         <w:t>Python Files</w:t>
       </w:r>
@@ -3609,7 +3582,7 @@
         </w:numPr>
         <w:jc w:val="both"/>
       </w:pPr>
-      <w:bookmarkStart w:id="7" w:name="_Toc4615495"/>
+      <w:bookmarkStart w:id="7" w:name="_Toc4617492"/>
       <w:r>
         <w:lastRenderedPageBreak/>
         <w:t>Batch Files</w:t>
@@ -3839,7 +3812,7 @@
         </w:numPr>
         <w:jc w:val="both"/>
       </w:pPr>
-      <w:bookmarkStart w:id="8" w:name="_Toc4615496"/>
+      <w:bookmarkStart w:id="8" w:name="_Toc4617493"/>
       <w:r>
         <w:t>Other necessary files</w:t>
       </w:r>
@@ -3863,42 +3836,6 @@
     </w:p>
     <w:p>
       <w:pPr>
-        <w:pStyle w:val="Heading2"/>
-        <w:numPr>
-          <w:ilvl w:val="1"/>
-          <w:numId w:val="8"/>
-        </w:numPr>
-        <w:jc w:val="both"/>
-      </w:pPr>
-      <w:bookmarkStart w:id="9" w:name="_Toc4615497"/>
-      <w:r>
-        <w:t>Comments on HRRN</w:t>
-      </w:r>
-      <w:bookmarkEnd w:id="9"/>
-    </w:p>
-    <w:p>
-      <w:pPr>
-        <w:jc w:val="both"/>
-      </w:pPr>
-      <w:r>
-        <w:tab/>
-      </w:r>
-      <w:bookmarkStart w:id="10" w:name="_GoBack"/>
-      <w:bookmarkEnd w:id="10"/>
-      <w:r>
-        <w:t>‘</w:t>
-      </w:r>
-      <w:proofErr w:type="spellStart"/>
-      <w:r>
-        <w:t>runSimHRRN</w:t>
-      </w:r>
-      <w:proofErr w:type="spellEnd"/>
-      <w:r>
-        <w:t>’ takes about an hour to go through all the results. Each individual test below a lambda of 15 takes about 30 secs to 4 mins. Above those lambda values each run can take anywhere from 5 to 15 minutes.</w:t>
-      </w:r>
-    </w:p>
-    <w:p>
-      <w:pPr>
         <w:jc w:val="both"/>
         <w:rPr>
           <w:b/>
@@ -3932,6 +3869,8 @@
           <w:color w:val="FF0000"/>
         </w:rPr>
       </w:pPr>
+      <w:bookmarkStart w:id="9" w:name="_GoBack"/>
+      <w:bookmarkEnd w:id="9"/>
     </w:p>
     <w:p>
       <w:pPr>
@@ -3962,37 +3901,64 @@
     </w:p>
     <w:p>
       <w:pPr>
+        <w:jc w:val="both"/>
+        <w:rPr>
+          <w:b/>
+          <w:color w:val="FF0000"/>
+        </w:rPr>
+      </w:pPr>
+    </w:p>
+    <w:p>
+      <w:pPr>
+        <w:jc w:val="both"/>
+        <w:rPr>
+          <w:b/>
+          <w:color w:val="FF0000"/>
+        </w:rPr>
+      </w:pPr>
+    </w:p>
+    <w:p>
+      <w:pPr>
+        <w:jc w:val="both"/>
+        <w:rPr>
+          <w:b/>
+          <w:color w:val="FF0000"/>
+        </w:rPr>
+      </w:pPr>
+    </w:p>
+    <w:p>
+      <w:pPr>
         <w:pStyle w:val="Heading1"/>
         <w:jc w:val="both"/>
       </w:pPr>
-      <w:bookmarkStart w:id="11" w:name="_Toc4615498"/>
+      <w:bookmarkStart w:id="10" w:name="_Toc4617495"/>
       <w:r>
         <w:lastRenderedPageBreak/>
         <w:t>Results</w:t>
       </w:r>
+      <w:bookmarkEnd w:id="10"/>
+    </w:p>
+    <w:p>
+      <w:pPr>
+        <w:pStyle w:val="Heading2"/>
+        <w:jc w:val="both"/>
+      </w:pPr>
+      <w:bookmarkStart w:id="11" w:name="_Toc4617496"/>
+      <w:r>
+        <w:t>First Come First Serve</w:t>
+      </w:r>
       <w:bookmarkEnd w:id="11"/>
     </w:p>
     <w:p>
       <w:pPr>
-        <w:pStyle w:val="Heading2"/>
-        <w:jc w:val="both"/>
-      </w:pPr>
-      <w:bookmarkStart w:id="12" w:name="_Toc4615499"/>
-      <w:r>
-        <w:t>First Come First Serve</w:t>
-      </w:r>
-      <w:bookmarkEnd w:id="12"/>
-    </w:p>
-    <w:p>
-      <w:pPr>
         <w:pStyle w:val="Heading3"/>
         <w:jc w:val="both"/>
       </w:pPr>
-      <w:bookmarkStart w:id="13" w:name="_Toc4615500"/>
+      <w:bookmarkStart w:id="12" w:name="_Toc4617497"/>
       <w:r>
         <w:t>Data</w:t>
       </w:r>
-      <w:bookmarkEnd w:id="13"/>
+      <w:bookmarkEnd w:id="12"/>
     </w:p>
     <w:p>
       <w:pPr>
@@ -4116,11 +4082,11 @@
         <w:pStyle w:val="Heading3"/>
         <w:jc w:val="both"/>
       </w:pPr>
-      <w:bookmarkStart w:id="14" w:name="_Toc4615501"/>
+      <w:bookmarkStart w:id="13" w:name="_Toc4617498"/>
       <w:r>
         <w:t>Data Interpretation</w:t>
       </w:r>
-      <w:bookmarkEnd w:id="14"/>
+      <w:bookmarkEnd w:id="13"/>
     </w:p>
     <w:p>
       <w:pPr>
@@ -4199,23 +4165,23 @@
         <w:pStyle w:val="Heading2"/>
         <w:jc w:val="both"/>
       </w:pPr>
-      <w:bookmarkStart w:id="15" w:name="_Toc4615502"/>
+      <w:bookmarkStart w:id="14" w:name="_Toc4617499"/>
       <w:r>
         <w:lastRenderedPageBreak/>
         <w:t>Shortest Remaining Time First</w:t>
       </w:r>
-      <w:bookmarkEnd w:id="15"/>
+      <w:bookmarkEnd w:id="14"/>
     </w:p>
     <w:p>
       <w:pPr>
         <w:pStyle w:val="Heading3"/>
         <w:jc w:val="both"/>
       </w:pPr>
-      <w:bookmarkStart w:id="16" w:name="_Toc4615503"/>
+      <w:bookmarkStart w:id="15" w:name="_Toc4617500"/>
       <w:r>
         <w:t>Data</w:t>
       </w:r>
-      <w:bookmarkEnd w:id="16"/>
+      <w:bookmarkEnd w:id="15"/>
     </w:p>
     <w:p>
       <w:pPr>
@@ -4339,11 +4305,11 @@
         <w:pStyle w:val="Heading3"/>
         <w:jc w:val="both"/>
       </w:pPr>
-      <w:bookmarkStart w:id="17" w:name="_Toc4615504"/>
+      <w:bookmarkStart w:id="16" w:name="_Toc4617501"/>
       <w:r>
         <w:t>Data Interpretation</w:t>
       </w:r>
-      <w:bookmarkEnd w:id="17"/>
+      <w:bookmarkEnd w:id="16"/>
     </w:p>
     <w:p>
       <w:pPr>
@@ -4451,23 +4417,23 @@
         <w:pStyle w:val="Heading2"/>
         <w:jc w:val="both"/>
       </w:pPr>
-      <w:bookmarkStart w:id="18" w:name="_Toc4615505"/>
+      <w:bookmarkStart w:id="17" w:name="_Toc4617502"/>
       <w:r>
         <w:lastRenderedPageBreak/>
         <w:t>Highest Response Ration Next</w:t>
       </w:r>
-      <w:bookmarkEnd w:id="18"/>
+      <w:bookmarkEnd w:id="17"/>
     </w:p>
     <w:p>
       <w:pPr>
         <w:pStyle w:val="Heading3"/>
         <w:jc w:val="both"/>
       </w:pPr>
-      <w:bookmarkStart w:id="19" w:name="_Toc4615506"/>
+      <w:bookmarkStart w:id="18" w:name="_Toc4617503"/>
       <w:r>
         <w:t>Data</w:t>
       </w:r>
-      <w:bookmarkEnd w:id="19"/>
+      <w:bookmarkEnd w:id="18"/>
     </w:p>
     <w:p>
       <w:pPr>
@@ -4591,11 +4557,11 @@
         <w:pStyle w:val="Heading3"/>
         <w:jc w:val="both"/>
       </w:pPr>
-      <w:bookmarkStart w:id="20" w:name="_Toc4615507"/>
+      <w:bookmarkStart w:id="19" w:name="_Toc4617504"/>
       <w:r>
         <w:t>Data Interpretation</w:t>
       </w:r>
-      <w:bookmarkEnd w:id="20"/>
+      <w:bookmarkEnd w:id="19"/>
     </w:p>
     <w:p>
       <w:pPr>
@@ -4709,7 +4675,7 @@
         <w:pStyle w:val="Heading2"/>
         <w:jc w:val="both"/>
       </w:pPr>
-      <w:bookmarkStart w:id="21" w:name="_Toc4615508"/>
+      <w:bookmarkStart w:id="20" w:name="_Toc4617505"/>
       <w:r>
         <w:lastRenderedPageBreak/>
         <w:t xml:space="preserve">Round Robin Quantum of </w:t>
@@ -4717,18 +4683,18 @@
       <w:r>
         <w:t>0.01</w:t>
       </w:r>
-      <w:bookmarkEnd w:id="21"/>
+      <w:bookmarkEnd w:id="20"/>
     </w:p>
     <w:p>
       <w:pPr>
         <w:pStyle w:val="Heading3"/>
         <w:jc w:val="both"/>
       </w:pPr>
-      <w:bookmarkStart w:id="22" w:name="_Toc4615509"/>
+      <w:bookmarkStart w:id="21" w:name="_Toc4617506"/>
       <w:r>
         <w:t>Data</w:t>
       </w:r>
-      <w:bookmarkEnd w:id="22"/>
+      <w:bookmarkEnd w:id="21"/>
     </w:p>
     <w:p>
       <w:pPr>
@@ -4852,11 +4818,11 @@
         <w:pStyle w:val="Heading3"/>
         <w:jc w:val="both"/>
       </w:pPr>
-      <w:bookmarkStart w:id="23" w:name="_Toc4615510"/>
+      <w:bookmarkStart w:id="22" w:name="_Toc4617507"/>
       <w:r>
         <w:t>Data Interpretation</w:t>
       </w:r>
-      <w:bookmarkEnd w:id="23"/>
+      <w:bookmarkEnd w:id="22"/>
     </w:p>
     <w:p>
       <w:pPr>
@@ -4972,7 +4938,7 @@
         <w:pStyle w:val="Heading2"/>
         <w:jc w:val="both"/>
       </w:pPr>
-      <w:bookmarkStart w:id="24" w:name="_Toc4615511"/>
+      <w:bookmarkStart w:id="23" w:name="_Toc4617508"/>
       <w:r>
         <w:lastRenderedPageBreak/>
         <w:t>Round Robin Quantum of 0.</w:t>
@@ -4980,18 +4946,18 @@
       <w:r>
         <w:t>2</w:t>
       </w:r>
-      <w:bookmarkEnd w:id="24"/>
+      <w:bookmarkEnd w:id="23"/>
     </w:p>
     <w:p>
       <w:pPr>
         <w:pStyle w:val="Heading3"/>
         <w:jc w:val="both"/>
       </w:pPr>
-      <w:bookmarkStart w:id="25" w:name="_Toc4615512"/>
+      <w:bookmarkStart w:id="24" w:name="_Toc4617509"/>
       <w:r>
         <w:t>Data</w:t>
       </w:r>
-      <w:bookmarkEnd w:id="25"/>
+      <w:bookmarkEnd w:id="24"/>
     </w:p>
     <w:p>
       <w:pPr>
@@ -5002,7 +4968,7 @@
           <w:noProof/>
         </w:rPr>
         <w:drawing>
-          <wp:inline distT="0" distB="0" distL="0" distR="0" wp14:anchorId="6A7FE08D" wp14:editId="5FD9DDEB">
+          <wp:inline distT="0" distB="0" distL="0" distR="0" wp14:anchorId="6A7FE08D" wp14:editId="09893A79">
             <wp:extent cx="2743200" cy="1828800"/>
             <wp:effectExtent l="0" t="0" r="0" b="0"/>
             <wp:docPr id="65" name="Chart 65">
@@ -5029,7 +4995,7 @@
           <w:noProof/>
         </w:rPr>
         <w:drawing>
-          <wp:inline distT="0" distB="0" distL="0" distR="0" wp14:anchorId="0D077CCE" wp14:editId="272AA482">
+          <wp:inline distT="0" distB="0" distL="0" distR="0" wp14:anchorId="0D077CCE" wp14:editId="7094DC44">
             <wp:extent cx="2743200" cy="1828800"/>
             <wp:effectExtent l="0" t="0" r="0" b="0"/>
             <wp:docPr id="66" name="Chart 66">
@@ -5063,7 +5029,7 @@
           <w:noProof/>
         </w:rPr>
         <w:drawing>
-          <wp:inline distT="0" distB="0" distL="0" distR="0" wp14:anchorId="59F6AED4" wp14:editId="59B513D4">
+          <wp:inline distT="0" distB="0" distL="0" distR="0" wp14:anchorId="59F6AED4" wp14:editId="19D31245">
             <wp:extent cx="2743200" cy="1828800"/>
             <wp:effectExtent l="0" t="0" r="0" b="0"/>
             <wp:docPr id="67" name="Chart 67">
@@ -5090,7 +5056,7 @@
           <w:noProof/>
         </w:rPr>
         <w:drawing>
-          <wp:inline distT="0" distB="0" distL="0" distR="0" wp14:anchorId="63B76EEA" wp14:editId="573AF6BE">
+          <wp:inline distT="0" distB="0" distL="0" distR="0" wp14:anchorId="63B76EEA" wp14:editId="51709464">
             <wp:extent cx="2743200" cy="1828800"/>
             <wp:effectExtent l="0" t="0" r="0" b="0"/>
             <wp:docPr id="68" name="Chart 68">
@@ -5115,11 +5081,11 @@
         <w:pStyle w:val="Heading3"/>
         <w:jc w:val="both"/>
       </w:pPr>
-      <w:bookmarkStart w:id="26" w:name="_Toc4615513"/>
+      <w:bookmarkStart w:id="25" w:name="_Toc4617510"/>
       <w:r>
         <w:t>Data Interpretation</w:t>
       </w:r>
-      <w:bookmarkEnd w:id="26"/>
+      <w:bookmarkEnd w:id="25"/>
     </w:p>
     <w:p>
       <w:pPr>
@@ -5235,12 +5201,12 @@
         <w:pStyle w:val="Heading1"/>
         <w:jc w:val="both"/>
       </w:pPr>
-      <w:bookmarkStart w:id="27" w:name="_Toc4615514"/>
+      <w:bookmarkStart w:id="26" w:name="_Toc4617511"/>
       <w:r>
         <w:lastRenderedPageBreak/>
         <w:t>Final Observations</w:t>
       </w:r>
-      <w:bookmarkEnd w:id="27"/>
+      <w:bookmarkEnd w:id="26"/>
     </w:p>
     <w:p>
       <w:pPr>
@@ -5280,14 +5246,14 @@
         <w:pStyle w:val="Heading1"/>
         <w:jc w:val="both"/>
       </w:pPr>
-      <w:bookmarkStart w:id="28" w:name="_Toc4615515"/>
+      <w:bookmarkStart w:id="27" w:name="_Toc4617512"/>
       <w:r>
         <w:t>A</w:t>
       </w:r>
       <w:r>
         <w:t>cknowledgments</w:t>
       </w:r>
-      <w:bookmarkEnd w:id="28"/>
+      <w:bookmarkEnd w:id="27"/>
     </w:p>
     <w:p>
       <w:pPr>
@@ -5311,14 +5277,14 @@
         <w:pStyle w:val="Heading1"/>
         <w:jc w:val="both"/>
       </w:pPr>
-      <w:bookmarkStart w:id="29" w:name="_Toc4615516"/>
+      <w:bookmarkStart w:id="28" w:name="_Toc4617513"/>
       <w:r>
         <w:t>R</w:t>
       </w:r>
       <w:r>
         <w:t>eferences</w:t>
       </w:r>
-      <w:bookmarkEnd w:id="29"/>
+      <w:bookmarkEnd w:id="28"/>
     </w:p>
     <w:p>
       <w:pPr>
@@ -27194,7 +27160,7 @@
 </file>
 
 <file path=customXml/itemProps5.xml><?xml version="1.0" encoding="utf-8"?>
-<ds:datastoreItem xmlns:ds="http://schemas.openxmlformats.org/officeDocument/2006/customXml" ds:itemID="{8F0B163C-F01B-4114-9D0C-44EC744C921E}">
+<ds:datastoreItem xmlns:ds="http://schemas.openxmlformats.org/officeDocument/2006/customXml" ds:itemID="{F893A0B7-C721-47EE-BF3C-70CA56A1A449}">
   <ds:schemaRefs>
     <ds:schemaRef ds:uri="http://schemas.openxmlformats.org/officeDocument/2006/bibliography"/>
   </ds:schemaRefs>

--- a/CS 4328 Project 1 De la Morena Alfonso.docx
+++ b/CS 4328 Project 1 De la Morena Alfonso.docx
@@ -589,7 +589,7 @@
         <w:pStyle w:val="Heading1"/>
         <w:jc w:val="both"/>
       </w:pPr>
-      <w:bookmarkStart w:id="1" w:name="_Toc4617487"/>
+      <w:bookmarkStart w:id="1" w:name="_Toc4620416"/>
       <w:r>
         <w:lastRenderedPageBreak/>
         <w:t>O</w:t>
@@ -606,7 +606,7 @@
         <w:pStyle w:val="Heading2"/>
         <w:jc w:val="both"/>
       </w:pPr>
-      <w:bookmarkStart w:id="3" w:name="_Toc4617488"/>
+      <w:bookmarkStart w:id="3" w:name="_Toc4620417"/>
       <w:r>
         <w:t>Abstract</w:t>
       </w:r>
@@ -671,7 +671,7 @@
       <w:r>
         <w:fldChar w:fldCharType="separate"/>
       </w:r>
-      <w:hyperlink w:anchor="_Toc4617487" w:history="1">
+      <w:hyperlink w:anchor="_Toc4620416" w:history="1">
         <w:r>
           <w:rPr>
             <w:rStyle w:val="Hyperlink"/>
@@ -714,7 +714,7 @@
             <w:noProof/>
             <w:webHidden/>
           </w:rPr>
-          <w:instrText xml:space="preserve"> PAGEREF _Toc4617487 \h </w:instrText>
+          <w:instrText xml:space="preserve"> PAGEREF _Toc4620416 \h </w:instrText>
         </w:r>
         <w:r>
           <w:rPr>
@@ -759,7 +759,7 @@
           <w:szCs w:val="22"/>
         </w:rPr>
       </w:pPr>
-      <w:hyperlink w:anchor="_Toc4617488" w:history="1">
+      <w:hyperlink w:anchor="_Toc4620417" w:history="1">
         <w:r>
           <w:rPr>
             <w:rStyle w:val="Hyperlink"/>
@@ -802,7 +802,7 @@
             <w:noProof/>
             <w:webHidden/>
           </w:rPr>
-          <w:instrText xml:space="preserve"> PAGEREF _Toc4617488 \h </w:instrText>
+          <w:instrText xml:space="preserve"> PAGEREF _Toc4620417 \h </w:instrText>
         </w:r>
         <w:r>
           <w:rPr>
@@ -847,7 +847,7 @@
           <w:szCs w:val="22"/>
         </w:rPr>
       </w:pPr>
-      <w:hyperlink w:anchor="_Toc4617489" w:history="1">
+      <w:hyperlink w:anchor="_Toc4620418" w:history="1">
         <w:r>
           <w:rPr>
             <w:rStyle w:val="Hyperlink"/>
@@ -890,7 +890,7 @@
             <w:noProof/>
             <w:webHidden/>
           </w:rPr>
-          <w:instrText xml:space="preserve"> PAGEREF _Toc4617489 \h </w:instrText>
+          <w:instrText xml:space="preserve"> PAGEREF _Toc4620418 \h </w:instrText>
         </w:r>
         <w:r>
           <w:rPr>
@@ -935,7 +935,7 @@
           <w:szCs w:val="22"/>
         </w:rPr>
       </w:pPr>
-      <w:hyperlink w:anchor="_Toc4617490" w:history="1">
+      <w:hyperlink w:anchor="_Toc4620419" w:history="1">
         <w:r>
           <w:rPr>
             <w:rStyle w:val="Hyperlink"/>
@@ -978,7 +978,7 @@
             <w:noProof/>
             <w:webHidden/>
           </w:rPr>
-          <w:instrText xml:space="preserve"> PAGEREF _Toc4617490 \h </w:instrText>
+          <w:instrText xml:space="preserve"> PAGEREF _Toc4620419 \h </w:instrText>
         </w:r>
         <w:r>
           <w:rPr>
@@ -1023,7 +1023,7 @@
           <w:szCs w:val="22"/>
         </w:rPr>
       </w:pPr>
-      <w:hyperlink w:anchor="_Toc4617491" w:history="1">
+      <w:hyperlink w:anchor="_Toc4620420" w:history="1">
         <w:r>
           <w:rPr>
             <w:rStyle w:val="Hyperlink"/>
@@ -1066,7 +1066,7 @@
             <w:noProof/>
             <w:webHidden/>
           </w:rPr>
-          <w:instrText xml:space="preserve"> PAGEREF _Toc4617491 \h </w:instrText>
+          <w:instrText xml:space="preserve"> PAGEREF _Toc4620420 \h </w:instrText>
         </w:r>
         <w:r>
           <w:rPr>
@@ -1111,7 +1111,7 @@
           <w:szCs w:val="22"/>
         </w:rPr>
       </w:pPr>
-      <w:hyperlink w:anchor="_Toc4617492" w:history="1">
+      <w:hyperlink w:anchor="_Toc4620421" w:history="1">
         <w:r>
           <w:rPr>
             <w:rStyle w:val="Hyperlink"/>
@@ -1154,7 +1154,7 @@
             <w:noProof/>
             <w:webHidden/>
           </w:rPr>
-          <w:instrText xml:space="preserve"> PAGEREF _Toc4617492 \h </w:instrText>
+          <w:instrText xml:space="preserve"> PAGEREF _Toc4620421 \h </w:instrText>
         </w:r>
         <w:r>
           <w:rPr>
@@ -1199,7 +1199,7 @@
           <w:szCs w:val="22"/>
         </w:rPr>
       </w:pPr>
-      <w:hyperlink w:anchor="_Toc4617493" w:history="1">
+      <w:hyperlink w:anchor="_Toc4620422" w:history="1">
         <w:r>
           <w:rPr>
             <w:rStyle w:val="Hyperlink"/>
@@ -1242,7 +1242,7 @@
             <w:noProof/>
             <w:webHidden/>
           </w:rPr>
-          <w:instrText xml:space="preserve"> PAGEREF _Toc4617493 \h </w:instrText>
+          <w:instrText xml:space="preserve"> PAGEREF _Toc4620422 \h </w:instrText>
         </w:r>
         <w:r>
           <w:rPr>
@@ -1275,94 +1275,6 @@
     </w:p>
     <w:p>
       <w:pPr>
-        <w:pStyle w:val="TOC2"/>
-        <w:tabs>
-          <w:tab w:val="left" w:pos="960"/>
-          <w:tab w:val="right" w:leader="dot" w:pos="9350"/>
-        </w:tabs>
-        <w:rPr>
-          <w:rFonts w:asciiTheme="minorHAnsi" w:eastAsiaTheme="minorEastAsia" w:hAnsiTheme="minorHAnsi" w:cstheme="minorBidi"/>
-          <w:noProof/>
-          <w:sz w:val="22"/>
-          <w:szCs w:val="22"/>
-        </w:rPr>
-      </w:pPr>
-      <w:hyperlink w:anchor="_Toc4617494" w:history="1">
-        <w:r>
-          <w:rPr>
-            <w:rStyle w:val="Hyperlink"/>
-            <w:noProof/>
-          </w:rPr>
-          <w:t>3.4</w:t>
-        </w:r>
-        <w:r>
-          <w:rPr>
-            <w:rFonts w:asciiTheme="minorHAnsi" w:eastAsiaTheme="minorEastAsia" w:hAnsiTheme="minorHAnsi" w:cstheme="minorBidi"/>
-            <w:noProof/>
-            <w:sz w:val="22"/>
-            <w:szCs w:val="22"/>
-          </w:rPr>
-          <w:tab/>
-        </w:r>
-        <w:r>
-          <w:rPr>
-            <w:rStyle w:val="Hyperlink"/>
-            <w:noProof/>
-          </w:rPr>
-          <w:t>Comments on HRRN</w:t>
-        </w:r>
-        <w:r>
-          <w:rPr>
-            <w:noProof/>
-            <w:webHidden/>
-          </w:rPr>
-          <w:tab/>
-        </w:r>
-        <w:r>
-          <w:rPr>
-            <w:noProof/>
-            <w:webHidden/>
-          </w:rPr>
-          <w:fldChar w:fldCharType="begin"/>
-        </w:r>
-        <w:r>
-          <w:rPr>
-            <w:noProof/>
-            <w:webHidden/>
-          </w:rPr>
-          <w:instrText xml:space="preserve"> PAGEREF _Toc4617494 \h </w:instrText>
-        </w:r>
-        <w:r>
-          <w:rPr>
-            <w:noProof/>
-            <w:webHidden/>
-          </w:rPr>
-        </w:r>
-        <w:r>
-          <w:rPr>
-            <w:noProof/>
-            <w:webHidden/>
-          </w:rPr>
-          <w:fldChar w:fldCharType="separate"/>
-        </w:r>
-        <w:r>
-          <w:rPr>
-            <w:noProof/>
-            <w:webHidden/>
-          </w:rPr>
-          <w:t>4</w:t>
-        </w:r>
-        <w:r>
-          <w:rPr>
-            <w:noProof/>
-            <w:webHidden/>
-          </w:rPr>
-          <w:fldChar w:fldCharType="end"/>
-        </w:r>
-      </w:hyperlink>
-    </w:p>
-    <w:p>
-      <w:pPr>
         <w:pStyle w:val="TOC1"/>
         <w:tabs>
           <w:tab w:val="left" w:pos="480"/>
@@ -1375,7 +1287,7 @@
           <w:szCs w:val="22"/>
         </w:rPr>
       </w:pPr>
-      <w:hyperlink w:anchor="_Toc4617495" w:history="1">
+      <w:hyperlink w:anchor="_Toc4620423" w:history="1">
         <w:r>
           <w:rPr>
             <w:rStyle w:val="Hyperlink"/>
@@ -1418,7 +1330,7 @@
             <w:noProof/>
             <w:webHidden/>
           </w:rPr>
-          <w:instrText xml:space="preserve"> PAGEREF _Toc4617495 \h </w:instrText>
+          <w:instrText xml:space="preserve"> PAGEREF _Toc4620423 \h </w:instrText>
         </w:r>
         <w:r>
           <w:rPr>
@@ -1463,7 +1375,7 @@
           <w:szCs w:val="22"/>
         </w:rPr>
       </w:pPr>
-      <w:hyperlink w:anchor="_Toc4617496" w:history="1">
+      <w:hyperlink w:anchor="_Toc4620424" w:history="1">
         <w:r>
           <w:rPr>
             <w:rStyle w:val="Hyperlink"/>
@@ -1506,7 +1418,7 @@
             <w:noProof/>
             <w:webHidden/>
           </w:rPr>
-          <w:instrText xml:space="preserve"> PAGEREF _Toc4617496 \h </w:instrText>
+          <w:instrText xml:space="preserve"> PAGEREF _Toc4620424 \h </w:instrText>
         </w:r>
         <w:r>
           <w:rPr>
@@ -1551,7 +1463,7 @@
           <w:szCs w:val="22"/>
         </w:rPr>
       </w:pPr>
-      <w:hyperlink w:anchor="_Toc4617497" w:history="1">
+      <w:hyperlink w:anchor="_Toc4620425" w:history="1">
         <w:r>
           <w:rPr>
             <w:rStyle w:val="Hyperlink"/>
@@ -1594,7 +1506,7 @@
             <w:noProof/>
             <w:webHidden/>
           </w:rPr>
-          <w:instrText xml:space="preserve"> PAGEREF _Toc4617497 \h </w:instrText>
+          <w:instrText xml:space="preserve"> PAGEREF _Toc4620425 \h </w:instrText>
         </w:r>
         <w:r>
           <w:rPr>
@@ -1639,7 +1551,7 @@
           <w:szCs w:val="22"/>
         </w:rPr>
       </w:pPr>
-      <w:hyperlink w:anchor="_Toc4617498" w:history="1">
+      <w:hyperlink w:anchor="_Toc4620426" w:history="1">
         <w:r>
           <w:rPr>
             <w:rStyle w:val="Hyperlink"/>
@@ -1682,7 +1594,7 @@
             <w:noProof/>
             <w:webHidden/>
           </w:rPr>
-          <w:instrText xml:space="preserve"> PAGEREF _Toc4617498 \h </w:instrText>
+          <w:instrText xml:space="preserve"> PAGEREF _Toc4620426 \h </w:instrText>
         </w:r>
         <w:r>
           <w:rPr>
@@ -1727,7 +1639,7 @@
           <w:szCs w:val="22"/>
         </w:rPr>
       </w:pPr>
-      <w:hyperlink w:anchor="_Toc4617499" w:history="1">
+      <w:hyperlink w:anchor="_Toc4620427" w:history="1">
         <w:r>
           <w:rPr>
             <w:rStyle w:val="Hyperlink"/>
@@ -1770,7 +1682,7 @@
             <w:noProof/>
             <w:webHidden/>
           </w:rPr>
-          <w:instrText xml:space="preserve"> PAGEREF _Toc4617499 \h </w:instrText>
+          <w:instrText xml:space="preserve"> PAGEREF _Toc4620427 \h </w:instrText>
         </w:r>
         <w:r>
           <w:rPr>
@@ -1815,7 +1727,7 @@
           <w:szCs w:val="22"/>
         </w:rPr>
       </w:pPr>
-      <w:hyperlink w:anchor="_Toc4617500" w:history="1">
+      <w:hyperlink w:anchor="_Toc4620428" w:history="1">
         <w:r>
           <w:rPr>
             <w:rStyle w:val="Hyperlink"/>
@@ -1858,7 +1770,7 @@
             <w:noProof/>
             <w:webHidden/>
           </w:rPr>
-          <w:instrText xml:space="preserve"> PAGEREF _Toc4617500 \h </w:instrText>
+          <w:instrText xml:space="preserve"> PAGEREF _Toc4620428 \h </w:instrText>
         </w:r>
         <w:r>
           <w:rPr>
@@ -1903,7 +1815,7 @@
           <w:szCs w:val="22"/>
         </w:rPr>
       </w:pPr>
-      <w:hyperlink w:anchor="_Toc4617501" w:history="1">
+      <w:hyperlink w:anchor="_Toc4620429" w:history="1">
         <w:r>
           <w:rPr>
             <w:rStyle w:val="Hyperlink"/>
@@ -1946,7 +1858,7 @@
             <w:noProof/>
             <w:webHidden/>
           </w:rPr>
-          <w:instrText xml:space="preserve"> PAGEREF _Toc4617501 \h </w:instrText>
+          <w:instrText xml:space="preserve"> PAGEREF _Toc4620429 \h </w:instrText>
         </w:r>
         <w:r>
           <w:rPr>
@@ -1991,7 +1903,7 @@
           <w:szCs w:val="22"/>
         </w:rPr>
       </w:pPr>
-      <w:hyperlink w:anchor="_Toc4617502" w:history="1">
+      <w:hyperlink w:anchor="_Toc4620430" w:history="1">
         <w:r>
           <w:rPr>
             <w:rStyle w:val="Hyperlink"/>
@@ -2034,7 +1946,7 @@
             <w:noProof/>
             <w:webHidden/>
           </w:rPr>
-          <w:instrText xml:space="preserve"> PAGEREF _Toc4617502 \h </w:instrText>
+          <w:instrText xml:space="preserve"> PAGEREF _Toc4620430 \h </w:instrText>
         </w:r>
         <w:r>
           <w:rPr>
@@ -2079,7 +1991,7 @@
           <w:szCs w:val="22"/>
         </w:rPr>
       </w:pPr>
-      <w:hyperlink w:anchor="_Toc4617503" w:history="1">
+      <w:hyperlink w:anchor="_Toc4620431" w:history="1">
         <w:r>
           <w:rPr>
             <w:rStyle w:val="Hyperlink"/>
@@ -2122,7 +2034,7 @@
             <w:noProof/>
             <w:webHidden/>
           </w:rPr>
-          <w:instrText xml:space="preserve"> PAGEREF _Toc4617503 \h </w:instrText>
+          <w:instrText xml:space="preserve"> PAGEREF _Toc4620431 \h </w:instrText>
         </w:r>
         <w:r>
           <w:rPr>
@@ -2167,7 +2079,7 @@
           <w:szCs w:val="22"/>
         </w:rPr>
       </w:pPr>
-      <w:hyperlink w:anchor="_Toc4617504" w:history="1">
+      <w:hyperlink w:anchor="_Toc4620432" w:history="1">
         <w:r>
           <w:rPr>
             <w:rStyle w:val="Hyperlink"/>
@@ -2210,7 +2122,7 @@
             <w:noProof/>
             <w:webHidden/>
           </w:rPr>
-          <w:instrText xml:space="preserve"> PAGEREF _Toc4617504 \h </w:instrText>
+          <w:instrText xml:space="preserve"> PAGEREF _Toc4620432 \h </w:instrText>
         </w:r>
         <w:r>
           <w:rPr>
@@ -2255,7 +2167,7 @@
           <w:szCs w:val="22"/>
         </w:rPr>
       </w:pPr>
-      <w:hyperlink w:anchor="_Toc4617505" w:history="1">
+      <w:hyperlink w:anchor="_Toc4620433" w:history="1">
         <w:r>
           <w:rPr>
             <w:rStyle w:val="Hyperlink"/>
@@ -2298,7 +2210,7 @@
             <w:noProof/>
             <w:webHidden/>
           </w:rPr>
-          <w:instrText xml:space="preserve"> PAGEREF _Toc4617505 \h </w:instrText>
+          <w:instrText xml:space="preserve"> PAGEREF _Toc4620433 \h </w:instrText>
         </w:r>
         <w:r>
           <w:rPr>
@@ -2343,7 +2255,7 @@
           <w:szCs w:val="22"/>
         </w:rPr>
       </w:pPr>
-      <w:hyperlink w:anchor="_Toc4617506" w:history="1">
+      <w:hyperlink w:anchor="_Toc4620434" w:history="1">
         <w:r>
           <w:rPr>
             <w:rStyle w:val="Hyperlink"/>
@@ -2386,7 +2298,7 @@
             <w:noProof/>
             <w:webHidden/>
           </w:rPr>
-          <w:instrText xml:space="preserve"> PAGEREF _Toc4617506 \h </w:instrText>
+          <w:instrText xml:space="preserve"> PAGEREF _Toc4620434 \h </w:instrText>
         </w:r>
         <w:r>
           <w:rPr>
@@ -2431,7 +2343,7 @@
           <w:szCs w:val="22"/>
         </w:rPr>
       </w:pPr>
-      <w:hyperlink w:anchor="_Toc4617507" w:history="1">
+      <w:hyperlink w:anchor="_Toc4620435" w:history="1">
         <w:r>
           <w:rPr>
             <w:rStyle w:val="Hyperlink"/>
@@ -2474,7 +2386,7 @@
             <w:noProof/>
             <w:webHidden/>
           </w:rPr>
-          <w:instrText xml:space="preserve"> PAGEREF _Toc4617507 \h </w:instrText>
+          <w:instrText xml:space="preserve"> PAGEREF _Toc4620435 \h </w:instrText>
         </w:r>
         <w:r>
           <w:rPr>
@@ -2519,7 +2431,7 @@
           <w:szCs w:val="22"/>
         </w:rPr>
       </w:pPr>
-      <w:hyperlink w:anchor="_Toc4617508" w:history="1">
+      <w:hyperlink w:anchor="_Toc4620436" w:history="1">
         <w:r>
           <w:rPr>
             <w:rStyle w:val="Hyperlink"/>
@@ -2562,7 +2474,7 @@
             <w:noProof/>
             <w:webHidden/>
           </w:rPr>
-          <w:instrText xml:space="preserve"> PAGEREF _Toc4617508 \h </w:instrText>
+          <w:instrText xml:space="preserve"> PAGEREF _Toc4620436 \h </w:instrText>
         </w:r>
         <w:r>
           <w:rPr>
@@ -2607,7 +2519,7 @@
           <w:szCs w:val="22"/>
         </w:rPr>
       </w:pPr>
-      <w:hyperlink w:anchor="_Toc4617509" w:history="1">
+      <w:hyperlink w:anchor="_Toc4620437" w:history="1">
         <w:r>
           <w:rPr>
             <w:rStyle w:val="Hyperlink"/>
@@ -2650,7 +2562,7 @@
             <w:noProof/>
             <w:webHidden/>
           </w:rPr>
-          <w:instrText xml:space="preserve"> PAGEREF _Toc4617509 \h </w:instrText>
+          <w:instrText xml:space="preserve"> PAGEREF _Toc4620437 \h </w:instrText>
         </w:r>
         <w:r>
           <w:rPr>
@@ -2695,7 +2607,7 @@
           <w:szCs w:val="22"/>
         </w:rPr>
       </w:pPr>
-      <w:hyperlink w:anchor="_Toc4617510" w:history="1">
+      <w:hyperlink w:anchor="_Toc4620438" w:history="1">
         <w:r>
           <w:rPr>
             <w:rStyle w:val="Hyperlink"/>
@@ -2726,6 +2638,8 @@
           </w:rPr>
           <w:tab/>
         </w:r>
+        <w:bookmarkStart w:id="4" w:name="_GoBack"/>
+        <w:bookmarkEnd w:id="4"/>
         <w:r>
           <w:rPr>
             <w:noProof/>
@@ -2738,7 +2652,7 @@
             <w:noProof/>
             <w:webHidden/>
           </w:rPr>
-          <w:instrText xml:space="preserve"> PAGEREF _Toc4617510 \h </w:instrText>
+          <w:instrText xml:space="preserve"> PAGEREF _Toc4620438 \h </w:instrText>
         </w:r>
         <w:r>
           <w:rPr>
@@ -2783,7 +2697,7 @@
           <w:szCs w:val="22"/>
         </w:rPr>
       </w:pPr>
-      <w:hyperlink w:anchor="_Toc4617511" w:history="1">
+      <w:hyperlink w:anchor="_Toc4620439" w:history="1">
         <w:r>
           <w:rPr>
             <w:rStyle w:val="Hyperlink"/>
@@ -2826,7 +2740,7 @@
             <w:noProof/>
             <w:webHidden/>
           </w:rPr>
-          <w:instrText xml:space="preserve"> PAGEREF _Toc4617511 \h </w:instrText>
+          <w:instrText xml:space="preserve"> PAGEREF _Toc4620439 \h </w:instrText>
         </w:r>
         <w:r>
           <w:rPr>
@@ -2871,7 +2785,7 @@
           <w:szCs w:val="22"/>
         </w:rPr>
       </w:pPr>
-      <w:hyperlink w:anchor="_Toc4617512" w:history="1">
+      <w:hyperlink w:anchor="_Toc4620440" w:history="1">
         <w:r>
           <w:rPr>
             <w:rStyle w:val="Hyperlink"/>
@@ -2914,7 +2828,7 @@
             <w:noProof/>
             <w:webHidden/>
           </w:rPr>
-          <w:instrText xml:space="preserve"> PAGEREF _Toc4617512 \h </w:instrText>
+          <w:instrText xml:space="preserve"> PAGEREF _Toc4620440 \h </w:instrText>
         </w:r>
         <w:r>
           <w:rPr>
@@ -2959,7 +2873,7 @@
           <w:szCs w:val="22"/>
         </w:rPr>
       </w:pPr>
-      <w:hyperlink w:anchor="_Toc4617513" w:history="1">
+      <w:hyperlink w:anchor="_Toc4620441" w:history="1">
         <w:r>
           <w:rPr>
             <w:rStyle w:val="Hyperlink"/>
@@ -3002,7 +2916,7 @@
             <w:noProof/>
             <w:webHidden/>
           </w:rPr>
-          <w:instrText xml:space="preserve"> PAGEREF _Toc4617513 \h </w:instrText>
+          <w:instrText xml:space="preserve"> PAGEREF _Toc4620441 \h </w:instrText>
         </w:r>
         <w:r>
           <w:rPr>
@@ -3124,13 +3038,13 @@
         <w:pStyle w:val="Heading1"/>
         <w:jc w:val="both"/>
       </w:pPr>
-      <w:bookmarkStart w:id="4" w:name="_Toc4617489"/>
+      <w:bookmarkStart w:id="5" w:name="_Toc4620418"/>
       <w:bookmarkEnd w:id="2"/>
       <w:r>
         <w:lastRenderedPageBreak/>
         <w:t>Summary</w:t>
       </w:r>
-      <w:bookmarkEnd w:id="4"/>
+      <w:bookmarkEnd w:id="5"/>
     </w:p>
     <w:p>
       <w:pPr>
@@ -3376,11 +3290,11 @@
         <w:pStyle w:val="Heading1"/>
         <w:jc w:val="both"/>
       </w:pPr>
-      <w:bookmarkStart w:id="5" w:name="_Toc4617490"/>
+      <w:bookmarkStart w:id="6" w:name="_Toc4620419"/>
       <w:r>
         <w:t>How to Run</w:t>
       </w:r>
-      <w:bookmarkEnd w:id="5"/>
+      <w:bookmarkEnd w:id="6"/>
     </w:p>
     <w:p>
       <w:pPr>
@@ -3391,11 +3305,11 @@
         </w:numPr>
         <w:jc w:val="both"/>
       </w:pPr>
-      <w:bookmarkStart w:id="6" w:name="_Toc4617491"/>
+      <w:bookmarkStart w:id="7" w:name="_Toc4620420"/>
       <w:r>
         <w:t>Python Files</w:t>
       </w:r>
-      <w:bookmarkEnd w:id="6"/>
+      <w:bookmarkEnd w:id="7"/>
     </w:p>
     <w:p>
       <w:pPr>
@@ -3582,12 +3496,12 @@
         </w:numPr>
         <w:jc w:val="both"/>
       </w:pPr>
-      <w:bookmarkStart w:id="7" w:name="_Toc4617492"/>
+      <w:bookmarkStart w:id="8" w:name="_Toc4620421"/>
       <w:r>
         <w:lastRenderedPageBreak/>
         <w:t>Batch Files</w:t>
       </w:r>
-      <w:bookmarkEnd w:id="7"/>
+      <w:bookmarkEnd w:id="8"/>
     </w:p>
     <w:p>
       <w:pPr>
@@ -3812,11 +3726,11 @@
         </w:numPr>
         <w:jc w:val="both"/>
       </w:pPr>
-      <w:bookmarkStart w:id="8" w:name="_Toc4617493"/>
+      <w:bookmarkStart w:id="9" w:name="_Toc4620422"/>
       <w:r>
         <w:t>Other necessary files</w:t>
       </w:r>
-      <w:bookmarkEnd w:id="8"/>
+      <w:bookmarkEnd w:id="9"/>
     </w:p>
     <w:p>
       <w:pPr>
@@ -3869,8 +3783,6 @@
           <w:color w:val="FF0000"/>
         </w:rPr>
       </w:pPr>
-      <w:bookmarkStart w:id="9" w:name="_GoBack"/>
-      <w:bookmarkEnd w:id="9"/>
     </w:p>
     <w:p>
       <w:pPr>
@@ -3931,7 +3843,7 @@
         <w:pStyle w:val="Heading1"/>
         <w:jc w:val="both"/>
       </w:pPr>
-      <w:bookmarkStart w:id="10" w:name="_Toc4617495"/>
+      <w:bookmarkStart w:id="10" w:name="_Toc4620423"/>
       <w:r>
         <w:lastRenderedPageBreak/>
         <w:t>Results</w:t>
@@ -3943,7 +3855,7 @@
         <w:pStyle w:val="Heading2"/>
         <w:jc w:val="both"/>
       </w:pPr>
-      <w:bookmarkStart w:id="11" w:name="_Toc4617496"/>
+      <w:bookmarkStart w:id="11" w:name="_Toc4620424"/>
       <w:r>
         <w:t>First Come First Serve</w:t>
       </w:r>
@@ -3954,7 +3866,7 @@
         <w:pStyle w:val="Heading3"/>
         <w:jc w:val="both"/>
       </w:pPr>
-      <w:bookmarkStart w:id="12" w:name="_Toc4617497"/>
+      <w:bookmarkStart w:id="12" w:name="_Toc4620425"/>
       <w:r>
         <w:t>Data</w:t>
       </w:r>
@@ -4082,7 +3994,7 @@
         <w:pStyle w:val="Heading3"/>
         <w:jc w:val="both"/>
       </w:pPr>
-      <w:bookmarkStart w:id="13" w:name="_Toc4617498"/>
+      <w:bookmarkStart w:id="13" w:name="_Toc4620426"/>
       <w:r>
         <w:t>Data Interpretation</w:t>
       </w:r>
@@ -4165,7 +4077,7 @@
         <w:pStyle w:val="Heading2"/>
         <w:jc w:val="both"/>
       </w:pPr>
-      <w:bookmarkStart w:id="14" w:name="_Toc4617499"/>
+      <w:bookmarkStart w:id="14" w:name="_Toc4620427"/>
       <w:r>
         <w:lastRenderedPageBreak/>
         <w:t>Shortest Remaining Time First</w:t>
@@ -4177,7 +4089,7 @@
         <w:pStyle w:val="Heading3"/>
         <w:jc w:val="both"/>
       </w:pPr>
-      <w:bookmarkStart w:id="15" w:name="_Toc4617500"/>
+      <w:bookmarkStart w:id="15" w:name="_Toc4620428"/>
       <w:r>
         <w:t>Data</w:t>
       </w:r>
@@ -4305,7 +4217,7 @@
         <w:pStyle w:val="Heading3"/>
         <w:jc w:val="both"/>
       </w:pPr>
-      <w:bookmarkStart w:id="16" w:name="_Toc4617501"/>
+      <w:bookmarkStart w:id="16" w:name="_Toc4620429"/>
       <w:r>
         <w:t>Data Interpretation</w:t>
       </w:r>
@@ -4417,7 +4329,7 @@
         <w:pStyle w:val="Heading2"/>
         <w:jc w:val="both"/>
       </w:pPr>
-      <w:bookmarkStart w:id="17" w:name="_Toc4617502"/>
+      <w:bookmarkStart w:id="17" w:name="_Toc4620430"/>
       <w:r>
         <w:lastRenderedPageBreak/>
         <w:t>Highest Response Ration Next</w:t>
@@ -4429,7 +4341,7 @@
         <w:pStyle w:val="Heading3"/>
         <w:jc w:val="both"/>
       </w:pPr>
-      <w:bookmarkStart w:id="18" w:name="_Toc4617503"/>
+      <w:bookmarkStart w:id="18" w:name="_Toc4620431"/>
       <w:r>
         <w:t>Data</w:t>
       </w:r>
@@ -4557,7 +4469,7 @@
         <w:pStyle w:val="Heading3"/>
         <w:jc w:val="both"/>
       </w:pPr>
-      <w:bookmarkStart w:id="19" w:name="_Toc4617504"/>
+      <w:bookmarkStart w:id="19" w:name="_Toc4620432"/>
       <w:r>
         <w:t>Data Interpretation</w:t>
       </w:r>
@@ -4603,16 +4515,7 @@
         <w:t xml:space="preserve">Avg Turnaround: </w:t>
       </w:r>
       <w:r>
-        <w:t xml:space="preserve">As the lambda increases the system queues start building up and each process </w:t>
-      </w:r>
-      <w:r>
-        <w:t>must</w:t>
-      </w:r>
-      <w:r>
-        <w:t xml:space="preserve"> wait more time to get serviced.</w:t>
-      </w:r>
-      <w:r>
-        <w:t xml:space="preserve"> Although it behaves like first come first serve, the avg turnaround time is lower due to HRRN </w:t>
+        <w:t xml:space="preserve">As the lambda increases the system queues start building up and each process must wait more time to get serviced. Although it behaves like first come first serve, the avg turnaround time is lower due to HRRN </w:t>
       </w:r>
       <w:r>
         <w:t>considering</w:t>
@@ -4675,7 +4578,7 @@
         <w:pStyle w:val="Heading2"/>
         <w:jc w:val="both"/>
       </w:pPr>
-      <w:bookmarkStart w:id="20" w:name="_Toc4617505"/>
+      <w:bookmarkStart w:id="20" w:name="_Toc4620433"/>
       <w:r>
         <w:lastRenderedPageBreak/>
         <w:t xml:space="preserve">Round Robin Quantum of </w:t>
@@ -4690,7 +4593,7 @@
         <w:pStyle w:val="Heading3"/>
         <w:jc w:val="both"/>
       </w:pPr>
-      <w:bookmarkStart w:id="21" w:name="_Toc4617506"/>
+      <w:bookmarkStart w:id="21" w:name="_Toc4620434"/>
       <w:r>
         <w:t>Data</w:t>
       </w:r>
@@ -4818,7 +4721,7 @@
         <w:pStyle w:val="Heading3"/>
         <w:jc w:val="both"/>
       </w:pPr>
-      <w:bookmarkStart w:id="22" w:name="_Toc4617507"/>
+      <w:bookmarkStart w:id="22" w:name="_Toc4620435"/>
       <w:r>
         <w:t>Data Interpretation</w:t>
       </w:r>
@@ -4902,10 +4805,7 @@
         <w:t xml:space="preserve">System Throughput: </w:t>
       </w:r>
       <w:r>
-        <w:t xml:space="preserve">Throughput continues to increase until it eventually plateaus. </w:t>
-      </w:r>
-      <w:r>
-        <w:t>It happens earlier than HRRN since the long processes keep getting serviced and piling up on top of the short processes.</w:t>
+        <w:t>Throughput continues to increase until it eventually plateaus. It happens earlier than HRRN since the long processes keep getting serviced and piling up on top of the short processes.</w:t>
       </w:r>
     </w:p>
     <w:p>
@@ -4938,13 +4838,10 @@
         <w:pStyle w:val="Heading2"/>
         <w:jc w:val="both"/>
       </w:pPr>
-      <w:bookmarkStart w:id="23" w:name="_Toc4617508"/>
+      <w:bookmarkStart w:id="23" w:name="_Toc4620436"/>
       <w:r>
         <w:lastRenderedPageBreak/>
-        <w:t>Round Robin Quantum of 0.</w:t>
-      </w:r>
-      <w:r>
-        <w:t>2</w:t>
+        <w:t>Round Robin Quantum of 0.2</w:t>
       </w:r>
       <w:bookmarkEnd w:id="23"/>
     </w:p>
@@ -4953,7 +4850,7 @@
         <w:pStyle w:val="Heading3"/>
         <w:jc w:val="both"/>
       </w:pPr>
-      <w:bookmarkStart w:id="24" w:name="_Toc4617509"/>
+      <w:bookmarkStart w:id="24" w:name="_Toc4620437"/>
       <w:r>
         <w:t>Data</w:t>
       </w:r>
@@ -5081,7 +4978,7 @@
         <w:pStyle w:val="Heading3"/>
         <w:jc w:val="both"/>
       </w:pPr>
-      <w:bookmarkStart w:id="25" w:name="_Toc4617510"/>
+      <w:bookmarkStart w:id="25" w:name="_Toc4620438"/>
       <w:r>
         <w:t>Data Interpretation</w:t>
       </w:r>
@@ -5146,10 +5043,7 @@
         <w:t xml:space="preserve">Avg Queue Size: </w:t>
       </w:r>
       <w:r>
-        <w:t>As the lambda increases the system queues start building up since the CPU cannot handle all the events as soon as they arrive.</w:t>
-      </w:r>
-      <w:r>
-        <w:t xml:space="preserve"> It increases less than the previous Round Robin since the shorter processes get finished in a large quantum.</w:t>
+        <w:t>As the lambda increases the system queues start building up since the CPU cannot handle all the events as soon as they arrive. It increases less than the previous Round Robin since the shorter processes get finished in a large quantum.</w:t>
       </w:r>
     </w:p>
     <w:p>
@@ -5165,10 +5059,7 @@
         <w:t xml:space="preserve">System Throughput: </w:t>
       </w:r>
       <w:r>
-        <w:t>Throughput increases initially as more processes arrive</w:t>
-      </w:r>
-      <w:r>
-        <w:t>. It will eventually plateau but since the quantum are larger, more of the small processes will finish inside of them and therefore create different results from the previous Round Robin.</w:t>
+        <w:t>Throughput increases initially as more processes arrive. It will eventually plateau but since the quantum are larger, more of the small processes will finish inside of them and therefore create different results from the previous Round Robin.</w:t>
       </w:r>
     </w:p>
     <w:p>
@@ -5201,7 +5092,7 @@
         <w:pStyle w:val="Heading1"/>
         <w:jc w:val="both"/>
       </w:pPr>
-      <w:bookmarkStart w:id="26" w:name="_Toc4617511"/>
+      <w:bookmarkStart w:id="26" w:name="_Toc4620439"/>
       <w:r>
         <w:lastRenderedPageBreak/>
         <w:t>Final Observations</w:t>
@@ -5246,7 +5137,7 @@
         <w:pStyle w:val="Heading1"/>
         <w:jc w:val="both"/>
       </w:pPr>
-      <w:bookmarkStart w:id="27" w:name="_Toc4617512"/>
+      <w:bookmarkStart w:id="27" w:name="_Toc4620440"/>
       <w:r>
         <w:t>A</w:t>
       </w:r>
@@ -5277,7 +5168,7 @@
         <w:pStyle w:val="Heading1"/>
         <w:jc w:val="both"/>
       </w:pPr>
-      <w:bookmarkStart w:id="28" w:name="_Toc4617513"/>
+      <w:bookmarkStart w:id="28" w:name="_Toc4620441"/>
       <w:r>
         <w:t>R</w:t>
       </w:r>
@@ -7109,6 +7000,7 @@
     <w:lsdException w:name="HTML Sample" w:semiHidden="1" w:unhideWhenUsed="1"/>
     <w:lsdException w:name="HTML Typewriter" w:semiHidden="1" w:unhideWhenUsed="1"/>
     <w:lsdException w:name="HTML Variable" w:semiHidden="1" w:unhideWhenUsed="1"/>
+    <w:lsdException w:name="Normal Table" w:semiHidden="1" w:unhideWhenUsed="1"/>
     <w:lsdException w:name="annotation subject" w:semiHidden="1" w:unhideWhenUsed="1"/>
     <w:lsdException w:name="No List" w:semiHidden="1" w:unhideWhenUsed="1"/>
     <w:lsdException w:name="Outline List 1" w:semiHidden="1" w:unhideWhenUsed="1"/>
@@ -7152,8 +7044,10 @@
     <w:lsdException w:name="Table Elegant" w:semiHidden="1" w:unhideWhenUsed="1"/>
     <w:lsdException w:name="Table Professional" w:semiHidden="1" w:unhideWhenUsed="1"/>
     <w:lsdException w:name="Table Subtle 1" w:semiHidden="1" w:unhideWhenUsed="1"/>
+    <w:lsdException w:name="Table Subtle 2" w:semiHidden="1" w:unhideWhenUsed="1"/>
     <w:lsdException w:name="Table Web 1" w:semiHidden="1" w:unhideWhenUsed="1"/>
     <w:lsdException w:name="Table Web 2" w:semiHidden="1" w:unhideWhenUsed="1"/>
+    <w:lsdException w:name="Table Web 3" w:semiHidden="1" w:unhideWhenUsed="1"/>
     <w:lsdException w:name="Balloon Text" w:semiHidden="1" w:unhideWhenUsed="1"/>
     <w:lsdException w:name="Table Grid" w:uiPriority="59"/>
     <w:lsdException w:name="Table Theme" w:semiHidden="1" w:unhideWhenUsed="1"/>
@@ -27026,6 +26920,15 @@
 </file>
 
 <file path=customXml/item1.xml><?xml version="1.0" encoding="utf-8"?>
+<p:properties xmlns:p="http://schemas.microsoft.com/office/2006/metadata/properties" xmlns:xsi="http://www.w3.org/2001/XMLSchema-instance">
+  <documentManagement>
+    <PublishingExpirationDate xmlns="http://schemas.microsoft.com/sharepoint/v3" xsi:nil="true"/>
+    <PublishingStartDate xmlns="http://schemas.microsoft.com/sharepoint/v3" xsi:nil="true"/>
+  </documentManagement>
+</p:properties>
+</file>
+
+<file path=customXml/item2.xml><?xml version="1.0" encoding="utf-8"?>
 <ct:contentTypeSchema xmlns:ct="http://schemas.microsoft.com/office/2006/metadata/contentType" xmlns:ma="http://schemas.microsoft.com/office/2006/metadata/properties/metaAttributes" ct:_="" ma:_="" ma:contentTypeName="Document" ma:contentTypeID="0x010100F8328BAB20157F4E8B2C081F544C0095" ma:contentTypeVersion="1" ma:contentTypeDescription="Create a new document." ma:contentTypeScope="" ma:versionID="396a8cca9423f059d8f886fe388b85f8">
   <xsd:schema xmlns:xsd="http://www.w3.org/2001/XMLSchema" xmlns:p="http://schemas.microsoft.com/office/2006/metadata/properties" xmlns:ns1="http://schemas.microsoft.com/sharepoint/v3" targetNamespace="http://schemas.microsoft.com/office/2006/metadata/properties" ma:root="true" ma:fieldsID="65bad57a037e314970975f7213740f7a" ns1:_="">
     <xsd:import namespace="http://schemas.microsoft.com/sharepoint/v3"/>
@@ -27091,16 +26994,11 @@
 </ct:contentTypeSchema>
 </file>
 
-<file path=customXml/item2.xml><?xml version="1.0" encoding="utf-8"?>
-<p:properties xmlns:p="http://schemas.microsoft.com/office/2006/metadata/properties" xmlns:xsi="http://www.w3.org/2001/XMLSchema-instance">
-  <documentManagement>
-    <PublishingExpirationDate xmlns="http://schemas.microsoft.com/sharepoint/v3" xsi:nil="true"/>
-    <PublishingStartDate xmlns="http://schemas.microsoft.com/sharepoint/v3" xsi:nil="true"/>
-  </documentManagement>
-</p:properties>
+<file path=customXml/item3.xml><?xml version="1.0" encoding="utf-8"?>
+<LongProperties xmlns="http://schemas.microsoft.com/office/2006/metadata/longProperties"/>
 </file>
 
-<file path=customXml/item3.xml><?xml version="1.0" encoding="utf-8"?>
+<file path=customXml/item4.xml><?xml version="1.0" encoding="utf-8"?>
 <?mso-contentType ?>
 <FormTemplates xmlns="http://schemas.microsoft.com/sharepoint/v3/contenttype/forms">
   <Display>DocumentLibraryForm</Display>
@@ -27109,15 +27007,20 @@
 </FormTemplates>
 </file>
 
-<file path=customXml/item4.xml><?xml version="1.0" encoding="utf-8"?>
-<LongProperties xmlns="http://schemas.microsoft.com/office/2006/metadata/longProperties"/>
-</file>
-
 <file path=customXml/item5.xml><?xml version="1.0" encoding="utf-8"?>
 <b:Sources xmlns:b="http://schemas.openxmlformats.org/officeDocument/2006/bibliography" xmlns="http://schemas.openxmlformats.org/officeDocument/2006/bibliography" SelectedStyle="\APA.XSL" StyleName="APA"/>
 </file>
 
 <file path=customXml/itemProps1.xml><?xml version="1.0" encoding="utf-8"?>
+<ds:datastoreItem xmlns:ds="http://schemas.openxmlformats.org/officeDocument/2006/customXml" ds:itemID="{82DEE6A0-BEB6-409D-8986-84B641341DD5}">
+  <ds:schemaRefs>
+    <ds:schemaRef ds:uri="http://schemas.microsoft.com/office/2006/metadata/properties"/>
+    <ds:schemaRef ds:uri="http://schemas.microsoft.com/sharepoint/v3"/>
+  </ds:schemaRefs>
+</ds:datastoreItem>
+</file>
+
+<file path=customXml/itemProps2.xml><?xml version="1.0" encoding="utf-8"?>
 <ds:datastoreItem xmlns:ds="http://schemas.openxmlformats.org/officeDocument/2006/customXml" ds:itemID="{427122C3-AC41-4703-841D-B0F88850E215}">
   <ds:schemaRefs>
     <ds:schemaRef ds:uri="http://schemas.microsoft.com/office/2006/metadata/contentType"/>
@@ -27134,16 +27037,15 @@
 </ds:datastoreItem>
 </file>
 
-<file path=customXml/itemProps2.xml><?xml version="1.0" encoding="utf-8"?>
-<ds:datastoreItem xmlns:ds="http://schemas.openxmlformats.org/officeDocument/2006/customXml" ds:itemID="{82DEE6A0-BEB6-409D-8986-84B641341DD5}">
+<file path=customXml/itemProps3.xml><?xml version="1.0" encoding="utf-8"?>
+<ds:datastoreItem xmlns:ds="http://schemas.openxmlformats.org/officeDocument/2006/customXml" ds:itemID="{60E56AAA-D6BA-441B-BA01-B76565109A79}">
   <ds:schemaRefs>
-    <ds:schemaRef ds:uri="http://schemas.microsoft.com/office/2006/metadata/properties"/>
-    <ds:schemaRef ds:uri="http://schemas.microsoft.com/sharepoint/v3"/>
+    <ds:schemaRef ds:uri="http://schemas.microsoft.com/office/2006/metadata/longProperties"/>
   </ds:schemaRefs>
 </ds:datastoreItem>
 </file>
 
-<file path=customXml/itemProps3.xml><?xml version="1.0" encoding="utf-8"?>
+<file path=customXml/itemProps4.xml><?xml version="1.0" encoding="utf-8"?>
 <ds:datastoreItem xmlns:ds="http://schemas.openxmlformats.org/officeDocument/2006/customXml" ds:itemID="{7D3BCC8B-9C1B-4433-99C6-C4DF16416D04}">
   <ds:schemaRefs>
     <ds:schemaRef ds:uri="http://schemas.microsoft.com/sharepoint/v3/contenttype/forms"/>
@@ -27151,16 +27053,8 @@
 </ds:datastoreItem>
 </file>
 
-<file path=customXml/itemProps4.xml><?xml version="1.0" encoding="utf-8"?>
-<ds:datastoreItem xmlns:ds="http://schemas.openxmlformats.org/officeDocument/2006/customXml" ds:itemID="{60E56AAA-D6BA-441B-BA01-B76565109A79}">
-  <ds:schemaRefs>
-    <ds:schemaRef ds:uri="http://schemas.microsoft.com/office/2006/metadata/longProperties"/>
-  </ds:schemaRefs>
-</ds:datastoreItem>
-</file>
-
 <file path=customXml/itemProps5.xml><?xml version="1.0" encoding="utf-8"?>
-<ds:datastoreItem xmlns:ds="http://schemas.openxmlformats.org/officeDocument/2006/customXml" ds:itemID="{F893A0B7-C721-47EE-BF3C-70CA56A1A449}">
+<ds:datastoreItem xmlns:ds="http://schemas.openxmlformats.org/officeDocument/2006/customXml" ds:itemID="{20F46245-0911-4445-9A92-4DE2CD40A4FE}">
   <ds:schemaRefs>
     <ds:schemaRef ds:uri="http://schemas.openxmlformats.org/officeDocument/2006/bibliography"/>
   </ds:schemaRefs>
